--- a/9 sem/СпецСем/Закон Мура.docx
+++ b/9 sem/СпецСем/Закон Мура.docx
@@ -39,7 +39,25 @@
           <w:sz w:val="28"/>
           <w:szCs w:val="28"/>
         </w:rPr>
-        <w:t>Закон Мура – это эмпирическое наблюдение, сформулированное Гордоном Муром в 1965 году. Гордон Мур, будущий сооснователь Intel, в то время работал в компании Fairchild Semiconductor и заметил, что количество транзисторов на интегральной микросхеме удваивается примерно каждые 12 месяцев при одновременном снижении стоимости на единицу площади. Это означало, что можно создавать все более мощные и эффективные устройства при одновременном снижении их стоимости.</w:t>
+        <w:t xml:space="preserve">Закон Мура – это эмпирическое наблюдение, сформулированное Гордоном Муром в 1965 году. Гордон Мур, будущий сооснователь Intel, в то время работал в компании </w:t>
+      </w:r>
+      <w:proofErr w:type="spellStart"/>
+      <w:r>
+        <w:rPr>
+          <w:rFonts w:cstheme="minorHAnsi"/>
+          <w:sz w:val="28"/>
+          <w:szCs w:val="28"/>
+        </w:rPr>
+        <w:t>Fairchild</w:t>
+      </w:r>
+      <w:proofErr w:type="spellEnd"/>
+      <w:r>
+        <w:rPr>
+          <w:rFonts w:cstheme="minorHAnsi"/>
+          <w:sz w:val="28"/>
+          <w:szCs w:val="28"/>
+        </w:rPr>
+        <w:t xml:space="preserve"> Semiconductor и заметил, что количество транзисторов на интегральной микросхеме удваивается примерно каждые 12 месяцев при одновременном снижении стоимости на единицу площади. Это означало, что можно создавать все более мощные и эффективные устройства при одновременном снижении их стоимости.</w:t>
       </w:r>
     </w:p>
     <w:p>
@@ -73,7 +91,23 @@
           <w:sz w:val="28"/>
           <w:szCs w:val="28"/>
         </w:rPr>
-        <w:t>Однако в последние годы становится все более очевидным, что мы приближаемся к физическим ограничениям того, как маленькими могут быть транзисторы и как много их можно разместить на микросхеме. Это ставит под вопрос продолжение соблюдения закона Мура в его традиционной форме.</w:t>
+        <w:t>Однако в последние годы становится все более очевидным, что мы приближаемся к физическим ограничениям того, как</w:t>
+      </w:r>
+      <w:r>
+        <w:rPr>
+          <w:rFonts w:cstheme="minorHAnsi"/>
+          <w:sz w:val="28"/>
+          <w:szCs w:val="28"/>
+        </w:rPr>
+        <w:t>ими</w:t>
+      </w:r>
+      <w:r>
+        <w:rPr>
+          <w:rFonts w:cstheme="minorHAnsi"/>
+          <w:sz w:val="28"/>
+          <w:szCs w:val="28"/>
+        </w:rPr>
+        <w:t xml:space="preserve"> маленькими могут быть транзисторы и как много их можно разместить на микросхеме. Это ставит под вопрос продолжение соблюдения закона Мура в его традиционной форме.</w:t>
       </w:r>
     </w:p>
     <w:p>
@@ -101,6 +135,23 @@
           <w:szCs w:val="28"/>
         </w:rPr>
       </w:pPr>
+    </w:p>
+    <w:p>
+      <w:pPr>
+        <w:rPr>
+          <w:rFonts w:cstheme="minorHAnsi"/>
+          <w:sz w:val="28"/>
+          <w:szCs w:val="28"/>
+        </w:rPr>
+      </w:pPr>
+      <w:r>
+        <w:rPr>
+          <w:rFonts w:cstheme="minorHAnsi"/>
+          <w:sz w:val="28"/>
+          <w:szCs w:val="28"/>
+        </w:rPr>
+        <w:t>(Слайд)</w:t>
+      </w:r>
     </w:p>
     <w:p>
       <w:pPr>
@@ -223,7 +274,17 @@
           <w:szCs w:val="28"/>
           <w:lang w:eastAsia="ru-RU"/>
         </w:rPr>
-        <w:t>: Одним из основных факторов, позволивших увеличить количество транзисторов на процессорах, стало сокращение их физических размеров. Это позволило разместить больше транзисторов на одной и той же площади кремниевой пластины.</w:t>
+        <w:t xml:space="preserve">: Одним из основных факторов, позволивших увеличить количество транзисторов на процессорах, стало </w:t>
+      </w:r>
+      <w:r>
+        <w:rPr>
+          <w:rFonts w:cstheme="minorHAnsi"/>
+          <w:sz w:val="28"/>
+          <w:szCs w:val="28"/>
+          <w:lang w:eastAsia="ru-RU"/>
+        </w:rPr>
+        <w:lastRenderedPageBreak/>
+        <w:t>сокращение их физических размеров. Это позволило разместить больше транзисторов на одной и той же площади кремниевой пластины.</w:t>
       </w:r>
     </w:p>
     <w:p>
@@ -250,7 +311,6 @@
           <w:lang w:eastAsia="ru-RU"/>
           <w14:ligatures w14:val="none"/>
         </w:rPr>
-        <w:lastRenderedPageBreak/>
         <w:t xml:space="preserve">Улучшение </w:t>
       </w:r>
       <w:r>
@@ -262,20 +322,7 @@
           <w:szCs w:val="28"/>
           <w:lang w:eastAsia="ru-RU"/>
         </w:rPr>
-        <w:t>технологий</w:t>
-      </w:r>
-      <w:r>
-        <w:rPr>
-          <w:rFonts w:eastAsia="Times New Roman" w:cstheme="minorHAnsi"/>
-          <w:b/>
-          <w:bCs/>
-          <w:kern w:val="0"/>
-          <w:sz w:val="28"/>
-          <w:szCs w:val="28"/>
-          <w:lang w:eastAsia="ru-RU"/>
-          <w14:ligatures w14:val="none"/>
-        </w:rPr>
-        <w:t xml:space="preserve"> производства</w:t>
+        <w:t>фотолитографии</w:t>
       </w:r>
     </w:p>
     <w:p>
@@ -315,6 +362,29 @@
     </w:p>
     <w:p>
       <w:pPr>
+        <w:rPr>
+          <w:rFonts w:cstheme="minorHAnsi"/>
+          <w:b/>
+          <w:bCs/>
+          <w:sz w:val="28"/>
+          <w:szCs w:val="28"/>
+          <w:lang w:eastAsia="ru-RU"/>
+        </w:rPr>
+      </w:pPr>
+      <w:r>
+        <w:rPr>
+          <w:rFonts w:cstheme="minorHAnsi"/>
+          <w:b/>
+          <w:bCs/>
+          <w:sz w:val="28"/>
+          <w:szCs w:val="28"/>
+          <w:lang w:eastAsia="ru-RU"/>
+        </w:rPr>
+        <w:t>Улучшение дизайна и архитектуры чипов</w:t>
+      </w:r>
+    </w:p>
+    <w:p>
+      <w:pPr>
         <w:pStyle w:val="a6"/>
         <w:numPr>
           <w:ilvl w:val="0"/>
@@ -330,22 +400,11 @@
       <w:r>
         <w:rPr>
           <w:rFonts w:cstheme="minorHAnsi"/>
-          <w:b/>
-          <w:bCs/>
           <w:sz w:val="28"/>
           <w:szCs w:val="28"/>
           <w:lang w:eastAsia="ru-RU"/>
         </w:rPr>
-        <w:t>Материалы и процессы</w:t>
-      </w:r>
-      <w:r>
-        <w:rPr>
-          <w:rFonts w:cstheme="minorHAnsi"/>
-          <w:sz w:val="28"/>
-          <w:szCs w:val="28"/>
-          <w:lang w:eastAsia="ru-RU"/>
-        </w:rPr>
-        <w:t>: Использование новых материалов и усовершенствование процессов производства также играли важную роль в уменьшении размеров транзисторов и увеличении их количества на чипе.</w:t>
+        <w:t>Инженеры и дизайнеры постоянно искали способы более эффективного размещения транзисторов на чипе, оптимизируя пространство и улучшая производительность.</w:t>
       </w:r>
     </w:p>
     <w:p>
@@ -363,17 +422,6 @@
       </w:pPr>
       <w:r>
         <w:rPr>
-          <w:rFonts w:cstheme="minorHAnsi"/>
-          <w:b/>
-          <w:bCs/>
-          <w:sz w:val="28"/>
-          <w:szCs w:val="28"/>
-          <w:lang w:eastAsia="ru-RU"/>
-        </w:rPr>
-        <w:t>Архитектурные</w:t>
-      </w:r>
-      <w:r>
-        <w:rPr>
           <w:rFonts w:eastAsia="Times New Roman" w:cstheme="minorHAnsi"/>
           <w:b/>
           <w:bCs/>
@@ -383,7 +431,7 @@
           <w:lang w:eastAsia="ru-RU"/>
           <w14:ligatures w14:val="none"/>
         </w:rPr>
-        <w:t xml:space="preserve"> инновации</w:t>
+        <w:t>Экономия энергии</w:t>
       </w:r>
     </w:p>
     <w:p>
@@ -391,69 +439,7 @@
         <w:pStyle w:val="a6"/>
         <w:numPr>
           <w:ilvl w:val="0"/>
-          <w:numId w:val="12"/>
-        </w:numPr>
-        <w:rPr>
-          <w:rFonts w:cstheme="minorHAnsi"/>
-          <w:sz w:val="28"/>
-          <w:szCs w:val="28"/>
-          <w:lang w:eastAsia="ru-RU"/>
-        </w:rPr>
-      </w:pPr>
-      <w:r>
-        <w:rPr>
-          <w:rFonts w:cstheme="minorHAnsi"/>
-          <w:b/>
-          <w:bCs/>
-          <w:sz w:val="28"/>
-          <w:szCs w:val="28"/>
-          <w:lang w:eastAsia="ru-RU"/>
-        </w:rPr>
-        <w:t>Улучшение дизайна и архитектуры чипов</w:t>
-      </w:r>
-      <w:r>
-        <w:rPr>
-          <w:rFonts w:cstheme="minorHAnsi"/>
-          <w:sz w:val="28"/>
-          <w:szCs w:val="28"/>
-          <w:lang w:eastAsia="ru-RU"/>
-        </w:rPr>
-        <w:t>: Инженеры и дизайнеры постоянно искали способы более эффективного размещения транзисторов на чипе, оптимизируя пространство и улучшая производительность.</w:t>
-      </w:r>
-    </w:p>
-    <w:p>
-      <w:pPr>
-        <w:rPr>
-          <w:rFonts w:eastAsia="Times New Roman" w:cstheme="minorHAnsi"/>
-          <w:b/>
-          <w:bCs/>
-          <w:kern w:val="0"/>
-          <w:sz w:val="28"/>
-          <w:szCs w:val="28"/>
-          <w:lang w:eastAsia="ru-RU"/>
-          <w14:ligatures w14:val="none"/>
-        </w:rPr>
-      </w:pPr>
-      <w:r>
-        <w:rPr>
-          <w:rFonts w:eastAsia="Times New Roman" w:cstheme="minorHAnsi"/>
-          <w:b/>
-          <w:bCs/>
-          <w:kern w:val="0"/>
-          <w:sz w:val="28"/>
-          <w:szCs w:val="28"/>
-          <w:lang w:eastAsia="ru-RU"/>
-          <w14:ligatures w14:val="none"/>
-        </w:rPr>
-        <w:t>Экономия энергии</w:t>
-      </w:r>
-    </w:p>
-    <w:p>
-      <w:pPr>
-        <w:pStyle w:val="a6"/>
-        <w:numPr>
-          <w:ilvl w:val="0"/>
-          <w:numId w:val="12"/>
+          <w:numId w:val="11"/>
         </w:numPr>
         <w:rPr>
           <w:rFonts w:cstheme="minorHAnsi"/>
@@ -871,7 +857,27 @@
           <w:szCs w:val="28"/>
           <w:lang w:eastAsia="ru-RU"/>
         </w:rPr>
-        <w:t>Компании начали внедрять новые технологии, такие как FinFET, чтобы преодолеть физические ограничения и продолжить уменьшение размера транзисторов.</w:t>
+        <w:t xml:space="preserve">Компании начали внедрять новые технологии, такие как </w:t>
+      </w:r>
+      <w:proofErr w:type="spellStart"/>
+      <w:r>
+        <w:rPr>
+          <w:rFonts w:cstheme="minorHAnsi"/>
+          <w:sz w:val="28"/>
+          <w:szCs w:val="28"/>
+          <w:lang w:eastAsia="ru-RU"/>
+        </w:rPr>
+        <w:t>FinFET</w:t>
+      </w:r>
+      <w:proofErr w:type="spellEnd"/>
+      <w:r>
+        <w:rPr>
+          <w:rFonts w:cstheme="minorHAnsi"/>
+          <w:sz w:val="28"/>
+          <w:szCs w:val="28"/>
+          <w:lang w:eastAsia="ru-RU"/>
+        </w:rPr>
+        <w:t>, чтобы преодолеть физические ограничения и продолжить уменьшение размера транзисторов.</w:t>
       </w:r>
     </w:p>
     <w:p>
@@ -1812,7 +1818,29 @@
           <w:sz w:val="28"/>
           <w:szCs w:val="28"/>
         </w:rPr>
-        <w:t>AMD и Chiplet Design</w:t>
+        <w:t xml:space="preserve">AMD и </w:t>
+      </w:r>
+      <w:proofErr w:type="spellStart"/>
+      <w:r>
+        <w:rPr>
+          <w:rFonts w:cstheme="minorHAnsi"/>
+          <w:b/>
+          <w:bCs/>
+          <w:sz w:val="28"/>
+          <w:szCs w:val="28"/>
+        </w:rPr>
+        <w:t>Chiplet</w:t>
+      </w:r>
+      <w:proofErr w:type="spellEnd"/>
+      <w:r>
+        <w:rPr>
+          <w:rFonts w:cstheme="minorHAnsi"/>
+          <w:b/>
+          <w:bCs/>
+          <w:sz w:val="28"/>
+          <w:szCs w:val="28"/>
+        </w:rPr>
+        <w:t xml:space="preserve"> Design</w:t>
       </w:r>
       <w:r>
         <w:rPr>
@@ -1914,7 +1942,29 @@
           <w:sz w:val="28"/>
           <w:szCs w:val="28"/>
         </w:rPr>
-        <w:t>Исследование Квантовых и Нейроморфных Технологий</w:t>
+        <w:t xml:space="preserve">Исследование Квантовых и </w:t>
+      </w:r>
+      <w:proofErr w:type="spellStart"/>
+      <w:r>
+        <w:rPr>
+          <w:rFonts w:cstheme="minorHAnsi"/>
+          <w:b/>
+          <w:bCs/>
+          <w:sz w:val="28"/>
+          <w:szCs w:val="28"/>
+        </w:rPr>
+        <w:t>Нейроморфных</w:t>
+      </w:r>
+      <w:proofErr w:type="spellEnd"/>
+      <w:r>
+        <w:rPr>
+          <w:rFonts w:cstheme="minorHAnsi"/>
+          <w:b/>
+          <w:bCs/>
+          <w:sz w:val="28"/>
+          <w:szCs w:val="28"/>
+        </w:rPr>
+        <w:t xml:space="preserve"> Технологий</w:t>
       </w:r>
     </w:p>
     <w:p>
@@ -1970,15 +2020,55 @@
           <w:sz w:val="28"/>
           <w:szCs w:val="28"/>
         </w:rPr>
-        <w:t>NVIDIA и Нейроморфные Системы</w:t>
-      </w:r>
-      <w:r>
-        <w:rPr>
-          <w:rFonts w:cstheme="minorHAnsi"/>
-          <w:sz w:val="28"/>
-          <w:szCs w:val="28"/>
-        </w:rPr>
-        <w:t>: NVIDIA исследовала нейроморфные вычислительные системы, которые имитируют работу человеческого мозга, предлагая новый подход к обработке информации.</w:t>
+        <w:t xml:space="preserve">NVIDIA и </w:t>
+      </w:r>
+      <w:proofErr w:type="spellStart"/>
+      <w:r>
+        <w:rPr>
+          <w:rFonts w:cstheme="minorHAnsi"/>
+          <w:b/>
+          <w:bCs/>
+          <w:sz w:val="28"/>
+          <w:szCs w:val="28"/>
+        </w:rPr>
+        <w:t>Нейроморфные</w:t>
+      </w:r>
+      <w:proofErr w:type="spellEnd"/>
+      <w:r>
+        <w:rPr>
+          <w:rFonts w:cstheme="minorHAnsi"/>
+          <w:b/>
+          <w:bCs/>
+          <w:sz w:val="28"/>
+          <w:szCs w:val="28"/>
+        </w:rPr>
+        <w:t xml:space="preserve"> Системы</w:t>
+      </w:r>
+      <w:r>
+        <w:rPr>
+          <w:rFonts w:cstheme="minorHAnsi"/>
+          <w:sz w:val="28"/>
+          <w:szCs w:val="28"/>
+        </w:rPr>
+        <w:t xml:space="preserve">: NVIDIA исследовала </w:t>
+      </w:r>
+      <w:proofErr w:type="spellStart"/>
+      <w:r>
+        <w:rPr>
+          <w:rFonts w:cstheme="minorHAnsi"/>
+          <w:sz w:val="28"/>
+          <w:szCs w:val="28"/>
+        </w:rPr>
+        <w:t>нейроморфные</w:t>
+      </w:r>
+      <w:proofErr w:type="spellEnd"/>
+      <w:r>
+        <w:rPr>
+          <w:rFonts w:cstheme="minorHAnsi"/>
+          <w:sz w:val="28"/>
+          <w:szCs w:val="28"/>
+        </w:rPr>
+        <w:t xml:space="preserve"> вычислительные системы, которые имитируют работу человеческого мозга, предлагая новый подход к обработке информации.</w:t>
       </w:r>
     </w:p>
     <w:p>
@@ -3218,13 +3308,23 @@
         </w:rPr>
         <w:t xml:space="preserve"> Самое главное, что он очень эффективно отводит тепло, поэтому неудивительно, что идея </w:t>
       </w:r>
-      <w:r>
-        <w:rPr>
-          <w:rFonts w:cstheme="minorHAnsi"/>
-          <w:sz w:val="28"/>
-          <w:szCs w:val="28"/>
-        </w:rPr>
-        <w:t>графеновых транзисторов существует с тех пор, как этот материал был открыт в 2004. К сожалению, графен не обладает хорошей шириной «запрещенной зоны»</w:t>
+      <w:proofErr w:type="spellStart"/>
+      <w:r>
+        <w:rPr>
+          <w:rFonts w:cstheme="minorHAnsi"/>
+          <w:sz w:val="28"/>
+          <w:szCs w:val="28"/>
+        </w:rPr>
+        <w:t>графеновых</w:t>
+      </w:r>
+      <w:proofErr w:type="spellEnd"/>
+      <w:r>
+        <w:rPr>
+          <w:rFonts w:cstheme="minorHAnsi"/>
+          <w:sz w:val="28"/>
+          <w:szCs w:val="28"/>
+        </w:rPr>
+        <w:t xml:space="preserve"> транзисторов существует с тех пор, как этот материал был открыт в 2004. К сожалению, графен не обладает хорошей шириной «запрещенной зоны»</w:t>
       </w:r>
       <w:r>
         <w:rPr>
@@ -3287,7 +3387,25 @@
           <w:sz w:val="28"/>
           <w:szCs w:val="28"/>
         </w:rPr>
-        <w:t>Добавление второго слоя на графен или применение деформации. Используя это, были созданы некоторые рабочие графеновые транзисторы. Однако их трудно производить в промышленных масштабах.</w:t>
+        <w:t xml:space="preserve">Добавление второго слоя на графен или применение деформации. Используя это, были созданы некоторые рабочие </w:t>
+      </w:r>
+      <w:proofErr w:type="spellStart"/>
+      <w:r>
+        <w:rPr>
+          <w:rFonts w:cstheme="minorHAnsi"/>
+          <w:sz w:val="28"/>
+          <w:szCs w:val="28"/>
+        </w:rPr>
+        <w:t>графеновые</w:t>
+      </w:r>
+      <w:proofErr w:type="spellEnd"/>
+      <w:r>
+        <w:rPr>
+          <w:rFonts w:cstheme="minorHAnsi"/>
+          <w:sz w:val="28"/>
+          <w:szCs w:val="28"/>
+        </w:rPr>
+        <w:t xml:space="preserve"> транзисторы. Однако их трудно производить в промышленных масштабах.</w:t>
       </w:r>
     </w:p>
     <w:p>
@@ -3385,7 +3503,25 @@
           <w:sz w:val="28"/>
           <w:szCs w:val="28"/>
         </w:rPr>
-        <w:t xml:space="preserve">Квантовый бит, находящийся в квантовом компьютере, также может являться тем самым битом, который обрабатывает транзистор. Наиболее подходящим решением для минимизации обработки этих квантовых битов являются квантовые точки, которые представляют собой структуру нано-размера в полупроводниках. </w:t>
+        <w:t xml:space="preserve">Квантовый бит, находящийся в квантовом компьютере, также может являться тем самым битом, который обрабатывает транзистор. Наиболее подходящим решением для минимизации обработки этих квантовых битов являются квантовые точки, которые представляют собой структуру </w:t>
+      </w:r>
+      <w:proofErr w:type="spellStart"/>
+      <w:r>
+        <w:rPr>
+          <w:rFonts w:cstheme="minorHAnsi"/>
+          <w:sz w:val="28"/>
+          <w:szCs w:val="28"/>
+        </w:rPr>
+        <w:t>нано</w:t>
+      </w:r>
+      <w:proofErr w:type="spellEnd"/>
+      <w:r>
+        <w:rPr>
+          <w:rFonts w:cstheme="minorHAnsi"/>
+          <w:sz w:val="28"/>
+          <w:szCs w:val="28"/>
+        </w:rPr>
+        <w:t xml:space="preserve">-размера в полупроводниках. </w:t>
       </w:r>
       <w:r>
         <w:rPr>
@@ -3451,8 +3587,18 @@
           <w:szCs w:val="28"/>
         </w:rPr>
         <w:br/>
-        <w:t>Еще один новый вариант аппаратного обеспечения, называется Спинтроника</w:t>
-      </w:r>
+        <w:t xml:space="preserve">Еще один новый вариант аппаратного обеспечения, называется </w:t>
+      </w:r>
+      <w:proofErr w:type="spellStart"/>
+      <w:r>
+        <w:rPr>
+          <w:rFonts w:cstheme="minorHAnsi"/>
+          <w:sz w:val="28"/>
+          <w:szCs w:val="28"/>
+        </w:rPr>
+        <w:t>Спинтроника</w:t>
+      </w:r>
+      <w:proofErr w:type="spellEnd"/>
       <w:r>
         <w:rPr>
           <w:rFonts w:cstheme="minorHAnsi"/>
@@ -3468,7 +3614,25 @@
           <w:szCs w:val="28"/>
         </w:rPr>
         <w:lastRenderedPageBreak/>
-        <w:t>существует много сложностей, которые необходимо преодолеть, чтобы вывести эту разработку в производство. Например, температура. Большинство Спинтронических процессоров необходимо охлаждать до абсолютного нуля, а это требует дорогостоящих охлаждающих систем.</w:t>
+        <w:t xml:space="preserve">существует много сложностей, которые необходимо преодолеть, чтобы вывести эту разработку в производство. Например, температура. Большинство </w:t>
+      </w:r>
+      <w:proofErr w:type="spellStart"/>
+      <w:r>
+        <w:rPr>
+          <w:rFonts w:cstheme="minorHAnsi"/>
+          <w:sz w:val="28"/>
+          <w:szCs w:val="28"/>
+        </w:rPr>
+        <w:t>Спинтронических</w:t>
+      </w:r>
+      <w:proofErr w:type="spellEnd"/>
+      <w:r>
+        <w:rPr>
+          <w:rFonts w:cstheme="minorHAnsi"/>
+          <w:sz w:val="28"/>
+          <w:szCs w:val="28"/>
+        </w:rPr>
+        <w:t xml:space="preserve"> процессоров необходимо охлаждать до абсолютного нуля, а это требует дорогостоящих охлаждающих систем.</w:t>
       </w:r>
       <w:r>
         <w:rPr>
@@ -3611,7 +3775,25 @@
           <w:sz w:val="28"/>
           <w:szCs w:val="28"/>
         </w:rPr>
-        <w:t>: Возможно, будущее лежит в развитии новых архитектур процессоров, таких как многоядерные и гетерогенные вычислительные системы, а также в использовании альтернативных вычислительных моделей, таких как квантовые и нейроморфные вычисления.</w:t>
+        <w:t xml:space="preserve">: Возможно, будущее лежит в развитии новых архитектур процессоров, таких как многоядерные и гетерогенные вычислительные системы, а также в использовании альтернативных вычислительных моделей, таких как квантовые и </w:t>
+      </w:r>
+      <w:proofErr w:type="spellStart"/>
+      <w:r>
+        <w:rPr>
+          <w:rFonts w:cstheme="minorHAnsi"/>
+          <w:sz w:val="28"/>
+          <w:szCs w:val="28"/>
+        </w:rPr>
+        <w:t>нейроморфные</w:t>
+      </w:r>
+      <w:proofErr w:type="spellEnd"/>
+      <w:r>
+        <w:rPr>
+          <w:rFonts w:cstheme="minorHAnsi"/>
+          <w:sz w:val="28"/>
+          <w:szCs w:val="28"/>
+        </w:rPr>
+        <w:t xml:space="preserve"> вычисления.</w:t>
       </w:r>
     </w:p>
     <w:p>
@@ -4481,7 +4663,43 @@
           <w:sz w:val="28"/>
           <w:szCs w:val="28"/>
         </w:rPr>
-        <w:t>Как появление технологии систем на кристалле (System-on-a-chip) повлияло на применимость Закона Мура?</w:t>
+        <w:t>Как появление технологии систем на кристалле (System-</w:t>
+      </w:r>
+      <w:proofErr w:type="spellStart"/>
+      <w:r>
+        <w:rPr>
+          <w:rFonts w:cstheme="minorHAnsi"/>
+          <w:sz w:val="28"/>
+          <w:szCs w:val="28"/>
+        </w:rPr>
+        <w:t>on</w:t>
+      </w:r>
+      <w:proofErr w:type="spellEnd"/>
+      <w:r>
+        <w:rPr>
+          <w:rFonts w:cstheme="minorHAnsi"/>
+          <w:sz w:val="28"/>
+          <w:szCs w:val="28"/>
+        </w:rPr>
+        <w:t>-a-</w:t>
+      </w:r>
+      <w:proofErr w:type="spellStart"/>
+      <w:r>
+        <w:rPr>
+          <w:rFonts w:cstheme="minorHAnsi"/>
+          <w:sz w:val="28"/>
+          <w:szCs w:val="28"/>
+        </w:rPr>
+        <w:t>chip</w:t>
+      </w:r>
+      <w:proofErr w:type="spellEnd"/>
+      <w:r>
+        <w:rPr>
+          <w:rFonts w:cstheme="minorHAnsi"/>
+          <w:sz w:val="28"/>
+          <w:szCs w:val="28"/>
+        </w:rPr>
+        <w:t>) повлияло на применимость Закона Мура?</w:t>
       </w:r>
       <w:r>
         <w:rPr>
@@ -4507,7 +4725,51 @@
           <w:szCs w:val="28"/>
           <w:shd w:val="clear" w:color="auto" w:fill="FFFFFF"/>
         </w:rPr>
-        <w:t xml:space="preserve">Технология System-on-a-chip позволила интегрировать больше </w:t>
+        <w:t>Технология System-</w:t>
+      </w:r>
+      <w:proofErr w:type="spellStart"/>
+      <w:r>
+        <w:rPr>
+          <w:rFonts w:cstheme="minorHAnsi"/>
+          <w:color w:val="000000"/>
+          <w:sz w:val="28"/>
+          <w:szCs w:val="28"/>
+          <w:shd w:val="clear" w:color="auto" w:fill="FFFFFF"/>
+        </w:rPr>
+        <w:t>on</w:t>
+      </w:r>
+      <w:proofErr w:type="spellEnd"/>
+      <w:r>
+        <w:rPr>
+          <w:rFonts w:cstheme="minorHAnsi"/>
+          <w:color w:val="000000"/>
+          <w:sz w:val="28"/>
+          <w:szCs w:val="28"/>
+          <w:shd w:val="clear" w:color="auto" w:fill="FFFFFF"/>
+        </w:rPr>
+        <w:t>-a-</w:t>
+      </w:r>
+      <w:proofErr w:type="spellStart"/>
+      <w:r>
+        <w:rPr>
+          <w:rFonts w:cstheme="minorHAnsi"/>
+          <w:color w:val="000000"/>
+          <w:sz w:val="28"/>
+          <w:szCs w:val="28"/>
+          <w:shd w:val="clear" w:color="auto" w:fill="FFFFFF"/>
+        </w:rPr>
+        <w:t>chip</w:t>
+      </w:r>
+      <w:proofErr w:type="spellEnd"/>
+      <w:r>
+        <w:rPr>
+          <w:rFonts w:cstheme="minorHAnsi"/>
+          <w:color w:val="000000"/>
+          <w:sz w:val="28"/>
+          <w:szCs w:val="28"/>
+          <w:shd w:val="clear" w:color="auto" w:fill="FFFFFF"/>
+        </w:rPr>
+        <w:t xml:space="preserve"> позволила интегрировать больше </w:t>
       </w:r>
       <w:r>
         <w:rPr>
@@ -4627,8 +4889,9 @@
           <w:szCs w:val="28"/>
           <w:shd w:val="clear" w:color="auto" w:fill="FFFFFF"/>
         </w:rPr>
-        <w:t xml:space="preserve">Другие теории включают закон Деннарда и законы </w:t>
-      </w:r>
+        <w:t xml:space="preserve">Другие теории включают закон </w:t>
+      </w:r>
+      <w:proofErr w:type="spellStart"/>
       <w:r>
         <w:rPr>
           <w:rFonts w:cstheme="minorHAnsi"/>
@@ -4637,6 +4900,27 @@
           <w:szCs w:val="28"/>
           <w:shd w:val="clear" w:color="auto" w:fill="FFFFFF"/>
         </w:rPr>
+        <w:t>Деннарда</w:t>
+      </w:r>
+      <w:proofErr w:type="spellEnd"/>
+      <w:r>
+        <w:rPr>
+          <w:rFonts w:cstheme="minorHAnsi"/>
+          <w:color w:val="000000"/>
+          <w:sz w:val="28"/>
+          <w:szCs w:val="28"/>
+          <w:shd w:val="clear" w:color="auto" w:fill="FFFFFF"/>
+        </w:rPr>
+        <w:t xml:space="preserve"> и законы </w:t>
+      </w:r>
+      <w:r>
+        <w:rPr>
+          <w:rFonts w:cstheme="minorHAnsi"/>
+          <w:color w:val="000000"/>
+          <w:sz w:val="28"/>
+          <w:szCs w:val="28"/>
+          <w:shd w:val="clear" w:color="auto" w:fill="FFFFFF"/>
+        </w:rPr>
         <w:t xml:space="preserve">Купера </w:t>
       </w:r>
       <w:r>
@@ -4707,7 +4991,29 @@
           <w:szCs w:val="28"/>
           <w:shd w:val="clear" w:color="auto" w:fill="FFFFFF"/>
         </w:rPr>
-        <w:t>Закон Деннарда: При уменьшении размеров транзистора его производительность растет, а потребляемая мощность сохраняется.</w:t>
+        <w:t xml:space="preserve">Закон </w:t>
+      </w:r>
+      <w:proofErr w:type="spellStart"/>
+      <w:r>
+        <w:rPr>
+          <w:rFonts w:cstheme="minorHAnsi"/>
+          <w:color w:val="000000"/>
+          <w:sz w:val="28"/>
+          <w:szCs w:val="28"/>
+          <w:shd w:val="clear" w:color="auto" w:fill="FFFFFF"/>
+        </w:rPr>
+        <w:t>Деннарда</w:t>
+      </w:r>
+      <w:proofErr w:type="spellEnd"/>
+      <w:r>
+        <w:rPr>
+          <w:rFonts w:cstheme="minorHAnsi"/>
+          <w:color w:val="000000"/>
+          <w:sz w:val="28"/>
+          <w:szCs w:val="28"/>
+          <w:shd w:val="clear" w:color="auto" w:fill="FFFFFF"/>
+        </w:rPr>
+        <w:t>: При уменьшении размеров транзистора его производительность растет, а потребляемая мощность сохраняется.</w:t>
       </w:r>
       <w:r>
         <w:rPr>
@@ -5353,7 +5659,7 @@
       <w:lvlText w:val=""/>
       <w:lvlJc w:val="left"/>
       <w:pPr>
-        <w:ind w:left="720" w:hanging="360"/>
+        <w:ind w:left="360" w:hanging="360"/>
       </w:pPr>
       <w:rPr>
         <w:rFonts w:ascii="Symbol" w:hAnsi="Symbol" w:hint="default"/>
@@ -5365,7 +5671,7 @@
       <w:lvlText w:val="o"/>
       <w:lvlJc w:val="left"/>
       <w:pPr>
-        <w:ind w:left="1440" w:hanging="360"/>
+        <w:ind w:left="1080" w:hanging="360"/>
       </w:pPr>
       <w:rPr>
         <w:rFonts w:ascii="Courier New" w:hAnsi="Courier New" w:cs="Courier New" w:hint="default"/>
@@ -5377,7 +5683,7 @@
       <w:lvlText w:val=""/>
       <w:lvlJc w:val="left"/>
       <w:pPr>
-        <w:ind w:left="2160" w:hanging="360"/>
+        <w:ind w:left="1800" w:hanging="360"/>
       </w:pPr>
       <w:rPr>
         <w:rFonts w:ascii="Wingdings" w:hAnsi="Wingdings" w:hint="default"/>
@@ -5389,7 +5695,7 @@
       <w:lvlText w:val=""/>
       <w:lvlJc w:val="left"/>
       <w:pPr>
-        <w:ind w:left="2880" w:hanging="360"/>
+        <w:ind w:left="2520" w:hanging="360"/>
       </w:pPr>
       <w:rPr>
         <w:rFonts w:ascii="Symbol" w:hAnsi="Symbol" w:hint="default"/>
@@ -5401,7 +5707,7 @@
       <w:lvlText w:val="o"/>
       <w:lvlJc w:val="left"/>
       <w:pPr>
-        <w:ind w:left="3600" w:hanging="360"/>
+        <w:ind w:left="3240" w:hanging="360"/>
       </w:pPr>
       <w:rPr>
         <w:rFonts w:ascii="Courier New" w:hAnsi="Courier New" w:cs="Courier New" w:hint="default"/>
@@ -5413,7 +5719,7 @@
       <w:lvlText w:val=""/>
       <w:lvlJc w:val="left"/>
       <w:pPr>
-        <w:ind w:left="4320" w:hanging="360"/>
+        <w:ind w:left="3960" w:hanging="360"/>
       </w:pPr>
       <w:rPr>
         <w:rFonts w:ascii="Wingdings" w:hAnsi="Wingdings" w:hint="default"/>
@@ -5425,7 +5731,7 @@
       <w:lvlText w:val=""/>
       <w:lvlJc w:val="left"/>
       <w:pPr>
-        <w:ind w:left="5040" w:hanging="360"/>
+        <w:ind w:left="4680" w:hanging="360"/>
       </w:pPr>
       <w:rPr>
         <w:rFonts w:ascii="Symbol" w:hAnsi="Symbol" w:hint="default"/>
@@ -5437,7 +5743,7 @@
       <w:lvlText w:val="o"/>
       <w:lvlJc w:val="left"/>
       <w:pPr>
-        <w:ind w:left="5760" w:hanging="360"/>
+        <w:ind w:left="5400" w:hanging="360"/>
       </w:pPr>
       <w:rPr>
         <w:rFonts w:ascii="Courier New" w:hAnsi="Courier New" w:cs="Courier New" w:hint="default"/>
@@ -5449,7 +5755,7 @@
       <w:lvlText w:val=""/>
       <w:lvlJc w:val="left"/>
       <w:pPr>
-        <w:ind w:left="6480" w:hanging="360"/>
+        <w:ind w:left="6120" w:hanging="360"/>
       </w:pPr>
       <w:rPr>
         <w:rFonts w:ascii="Wingdings" w:hAnsi="Wingdings" w:hint="default"/>
@@ -6096,7 +6402,7 @@
   <w:abstractNum w:abstractNumId="9" w15:restartNumberingAfterBreak="0">
     <w:nsid w:val="16045B95"/>
     <w:multiLevelType w:val="hybridMultilevel"/>
-    <w:tmpl w:val="3500A8BA"/>
+    <w:tmpl w:val="1AD81EB8"/>
     <w:lvl w:ilvl="0" w:tplc="04190001">
       <w:start w:val="1"/>
       <w:numFmt w:val="bullet"/>

--- a/9 sem/СпецСем/Закон Мура.docx
+++ b/9 sem/СпецСем/Закон Мура.docx
@@ -1159,7 +1159,25 @@
           <w:sz w:val="28"/>
           <w:szCs w:val="28"/>
         </w:rPr>
-        <w:t>К 2006му году надо было осваивать 45-40 нм, и тут уже разрешения лазеров было недостаточно. Это был в своё время тупик, и компании тратили миллиарды долларов на то, чтобы обойти это.</w:t>
+        <w:t xml:space="preserve">К </w:t>
+      </w:r>
+      <w:proofErr w:type="gramStart"/>
+      <w:r>
+        <w:rPr>
+          <w:rFonts w:cstheme="minorHAnsi"/>
+          <w:sz w:val="28"/>
+          <w:szCs w:val="28"/>
+        </w:rPr>
+        <w:t>2006му</w:t>
+      </w:r>
+      <w:proofErr w:type="gramEnd"/>
+      <w:r>
+        <w:rPr>
+          <w:rFonts w:cstheme="minorHAnsi"/>
+          <w:sz w:val="28"/>
+          <w:szCs w:val="28"/>
+        </w:rPr>
+        <w:t xml:space="preserve"> году надо было осваивать 45-40 нм, и тут уже разрешения лазеров было недостаточно. Это был в своё время тупик, и компании тратили миллиарды долларов на то, чтобы обойти это.</w:t>
       </w:r>
       <w:r>
         <w:rPr>
@@ -1404,12 +1422,21 @@
         </w:rPr>
         <w:t>Размеры транзистора</w:t>
       </w:r>
-      <w:r>
-        <w:rPr>
-          <w:sz w:val="28"/>
-          <w:szCs w:val="28"/>
-        </w:rPr>
-        <w:t>: Изначально описанный в Законе Мура экспоненциальный рост не может продолжаться вечно. Рано или поздно, уменьшая размеры транзисторов, они достигнут размера атомов. А атомы — это атомы, это не транзистор.</w:t>
+      <w:proofErr w:type="gramStart"/>
+      <w:r>
+        <w:rPr>
+          <w:sz w:val="28"/>
+          <w:szCs w:val="28"/>
+        </w:rPr>
+        <w:t>: Изначально</w:t>
+      </w:r>
+      <w:proofErr w:type="gramEnd"/>
+      <w:r>
+        <w:rPr>
+          <w:sz w:val="28"/>
+          <w:szCs w:val="28"/>
+        </w:rPr>
+        <w:t xml:space="preserve"> описанный в Законе Мура экспоненциальный рост не может продолжаться вечно. Рано или поздно, уменьшая размеры транзисторов, они достигнут размера атомов. А атомы — это атомы, это не транзистор.</w:t>
       </w:r>
     </w:p>
     <w:p>
@@ -2330,13 +2357,23 @@
         </w:rPr>
         <w:t>Нехватка Ресурсов</w:t>
       </w:r>
-      <w:r>
-        <w:rPr>
-          <w:rFonts w:cstheme="minorHAnsi"/>
-          <w:sz w:val="28"/>
-          <w:szCs w:val="28"/>
-        </w:rPr>
-        <w:t>: Некоторые из альтернативных материалов, рассматриваемых для использования в микросхемах, такие как графен, могут быть ограничены в доступности, что может создать проблемы с обеспечением.</w:t>
+      <w:proofErr w:type="gramStart"/>
+      <w:r>
+        <w:rPr>
+          <w:rFonts w:cstheme="minorHAnsi"/>
+          <w:sz w:val="28"/>
+          <w:szCs w:val="28"/>
+        </w:rPr>
+        <w:t>: Некоторые</w:t>
+      </w:r>
+      <w:proofErr w:type="gramEnd"/>
+      <w:r>
+        <w:rPr>
+          <w:rFonts w:cstheme="minorHAnsi"/>
+          <w:sz w:val="28"/>
+          <w:szCs w:val="28"/>
+        </w:rPr>
+        <w:t xml:space="preserve"> из альтернативных материалов, рассматриваемых для использования в микросхемах, такие как графен, могут быть ограничены в доступности, что может создать проблемы с обеспечением.</w:t>
       </w:r>
     </w:p>
     <w:p>
@@ -2447,7 +2484,25 @@
           <w:szCs w:val="28"/>
         </w:rPr>
         <w:br/>
-        <w:t>Такое повышение экономической проблемы в области микрочипов влияет и на компании, производящие их. Если в 2001 году в мире было 19 компаний, производящих самые лучшие на тот год процессоры, то сегодня, в 2023, таких компаний осталось всего 4</w:t>
+        <w:t xml:space="preserve">Такое повышение экономической проблемы в области микрочипов влияет и на компании, производящие их. Если в 2001 году в мире было 19 компаний, производящих </w:t>
+      </w:r>
+      <w:proofErr w:type="gramStart"/>
+      <w:r>
+        <w:rPr>
+          <w:rFonts w:cstheme="minorHAnsi"/>
+          <w:sz w:val="28"/>
+          <w:szCs w:val="28"/>
+        </w:rPr>
+        <w:t>самые лучшие</w:t>
+      </w:r>
+      <w:proofErr w:type="gramEnd"/>
+      <w:r>
+        <w:rPr>
+          <w:rFonts w:cstheme="minorHAnsi"/>
+          <w:sz w:val="28"/>
+          <w:szCs w:val="28"/>
+        </w:rPr>
+        <w:t xml:space="preserve"> на тот год процессоры, то сегодня, в 2023, таких компаний осталось всего 4</w:t>
       </w:r>
       <w:r>
         <w:rPr>
@@ -3230,7 +3285,25 @@
           <w:sz w:val="28"/>
           <w:szCs w:val="28"/>
         </w:rPr>
-        <w:t xml:space="preserve"> укладки, которая позволит уложить различные типы чипов в на одном кристалле друг на друге. Они работают над 4й итерацией этой технологии, которая позволяет увеличивать плотность транзисторов до 6 раз. Они надеются выкатить эту технологию в производство до конца этого года.</w:t>
+        <w:t xml:space="preserve"> укладки, которая позволит уложить различные типы чипов в на одном кристалле друг на друге. Они работают над </w:t>
+      </w:r>
+      <w:proofErr w:type="gramStart"/>
+      <w:r>
+        <w:rPr>
+          <w:rFonts w:cstheme="minorHAnsi"/>
+          <w:sz w:val="28"/>
+          <w:szCs w:val="28"/>
+        </w:rPr>
+        <w:t>4й</w:t>
+      </w:r>
+      <w:proofErr w:type="gramEnd"/>
+      <w:r>
+        <w:rPr>
+          <w:rFonts w:cstheme="minorHAnsi"/>
+          <w:sz w:val="28"/>
+          <w:szCs w:val="28"/>
+        </w:rPr>
+        <w:t xml:space="preserve"> итерацией этой технологии, которая позволяет увеличивать плотность транзисторов до 6 раз. Они надеются выкатить эту технологию в производство до конца этого года.</w:t>
       </w:r>
       <w:r>
         <w:rPr>
@@ -3239,15 +3312,15 @@
           <w:szCs w:val="28"/>
         </w:rPr>
         <w:br/>
-        <w:t>Минусы – плотная упаковка транзисторов затрудняет отход тепла. И даже используемые современные методы охлаждения транзисторов не справляются с таким тепловыделением. Поэтому также разрабатываются новые методы охлаждения.</w:t>
-      </w:r>
-      <w:r>
-        <w:rPr>
-          <w:rFonts w:cstheme="minorHAnsi"/>
-          <w:sz w:val="28"/>
-          <w:szCs w:val="28"/>
-        </w:rPr>
-        <w:t xml:space="preserve"> Но разрабатываются новые методы охлаждения подобных транзисторов. Охлаждающие элементы пропускают прямо через сам блок микросхем, но это имеет свои собственные проблемы, например риск протечек охлаждающей жидкости и еще большее усложнение производства. Кроме того, такие системы увеличивают размеры транзисторов, что противоречит изначальной цели уменьшить их.</w:t>
+        <w:t>Минусы – плотная упаковка транзисторов затрудняет отход тепла. И даже используемые современные методы охлаждения транзисторов не справляются с таким тепловыделением. Поэтому также разрабатываются новые методы охлаждения</w:t>
+      </w:r>
+      <w:r>
+        <w:rPr>
+          <w:rFonts w:cstheme="minorHAnsi"/>
+          <w:sz w:val="28"/>
+          <w:szCs w:val="28"/>
+        </w:rPr>
+        <w:t>. Охлаждающие элементы пропускают прямо через сам блок микросхем, но это имеет свои собственные проблемы, например риск протечек охлаждающей жидкости и еще большее усложнение производства. Кроме того, такие системы увеличивают размеры транзисторов, что противоречит изначальной цели уменьшить их.</w:t>
       </w:r>
     </w:p>
     <w:p>
@@ -3289,7 +3362,7 @@
           <w:sz w:val="28"/>
           <w:szCs w:val="28"/>
         </w:rPr>
-        <w:t xml:space="preserve">Сейчас в производстве чипов традиционно используется кремний. Но некоторые новые материалы могут лучше подходить для уменьшения размеров транзисторов. Например – графен, который можно использовать для создания поводящего канала в транзисторе. Графен – одиночный слой атомов углерода, </w:t>
+        <w:t xml:space="preserve">Сейчас в производстве чипов традиционно используется кремний. Но некоторые новые материалы могут лучше подходить для уменьшения размеров транзисторов. Например – графен, который можно использовать для создания поводящего канала в транзисторе. Графен – одиночный слой атомов углерода, расположенных в виде сетки как медовые соты. У него есть некоторые качества, </w:t>
       </w:r>
       <w:r>
         <w:rPr>
@@ -3298,7 +3371,7 @@
           <w:szCs w:val="28"/>
         </w:rPr>
         <w:lastRenderedPageBreak/>
-        <w:t>расположенных в виде сетки как медовые соты. У него есть некоторые качества, которые делают его идеальным в применении в микрочипах.</w:t>
+        <w:t>которые делают его идеальным в применении в микрочипах.</w:t>
       </w:r>
       <w:r>
         <w:rPr>
@@ -3503,25 +3576,7 @@
           <w:sz w:val="28"/>
           <w:szCs w:val="28"/>
         </w:rPr>
-        <w:t xml:space="preserve">Квантовый бит, находящийся в квантовом компьютере, также может являться тем самым битом, который обрабатывает транзистор. Наиболее подходящим решением для минимизации обработки этих квантовых битов являются квантовые точки, которые представляют собой структуру </w:t>
-      </w:r>
-      <w:proofErr w:type="spellStart"/>
-      <w:r>
-        <w:rPr>
-          <w:rFonts w:cstheme="minorHAnsi"/>
-          <w:sz w:val="28"/>
-          <w:szCs w:val="28"/>
-        </w:rPr>
-        <w:t>нано</w:t>
-      </w:r>
-      <w:proofErr w:type="spellEnd"/>
-      <w:r>
-        <w:rPr>
-          <w:rFonts w:cstheme="minorHAnsi"/>
-          <w:sz w:val="28"/>
-          <w:szCs w:val="28"/>
-        </w:rPr>
-        <w:t xml:space="preserve">-размера в полупроводниках. </w:t>
+        <w:t xml:space="preserve">Квантовый бит, находящийся в квантовом компьютере, также может являться тем самым битом, который обрабатывает транзистор. Наиболее подходящим решением для минимизации обработки этих квантовых битов являются квантовые точки, которые представляют собой структуру нано-размера в полупроводниках. </w:t>
       </w:r>
       <w:r>
         <w:rPr>
@@ -3605,7 +3660,7 @@
           <w:sz w:val="28"/>
           <w:szCs w:val="28"/>
         </w:rPr>
-        <w:t xml:space="preserve">. Он использует спин электрона в материале как базовый элемент вычисления. Преимущества: изменения спина электрона использует меньше энергии это происходит намного быстрее, чем перемещение электронов. Но всё еще </w:t>
+        <w:t xml:space="preserve">. Он использует спин электрона в материале как базовый элемент вычисления. Преимущества: изменения спина электрона использует меньше энергии это происходит намного быстрее, чем перемещение электронов. Но всё еще существует много сложностей, которые необходимо преодолеть, чтобы вывести </w:t>
       </w:r>
       <w:r>
         <w:rPr>
@@ -3614,7 +3669,7 @@
           <w:szCs w:val="28"/>
         </w:rPr>
         <w:lastRenderedPageBreak/>
-        <w:t xml:space="preserve">существует много сложностей, которые необходимо преодолеть, чтобы вывести эту разработку в производство. Например, температура. Большинство </w:t>
+        <w:t xml:space="preserve">эту разработку в производство. Например, температура. Большинство </w:t>
       </w:r>
       <w:proofErr w:type="spellStart"/>
       <w:r>
@@ -3735,7 +3790,7 @@
           <w:sz w:val="28"/>
           <w:szCs w:val="28"/>
         </w:rPr>
-        <w:t>Возможные Сценарии Развития Событий</w:t>
+        <w:t>Выводы и Мнение</w:t>
       </w:r>
       <w:r>
         <w:rPr>
@@ -3748,156 +3803,6 @@
     </w:p>
     <w:p>
       <w:pPr>
-        <w:pStyle w:val="a6"/>
-        <w:numPr>
-          <w:ilvl w:val="0"/>
-          <w:numId w:val="36"/>
-        </w:numPr>
-        <w:rPr>
-          <w:rFonts w:cstheme="minorHAnsi"/>
-          <w:sz w:val="28"/>
-          <w:szCs w:val="28"/>
-        </w:rPr>
-      </w:pPr>
-      <w:r>
-        <w:rPr>
-          <w:rFonts w:cstheme="minorHAnsi"/>
-          <w:b/>
-          <w:bCs/>
-          <w:sz w:val="28"/>
-          <w:szCs w:val="28"/>
-        </w:rPr>
-        <w:t>Эволюция Архитектур</w:t>
-      </w:r>
-      <w:r>
-        <w:rPr>
-          <w:rFonts w:cstheme="minorHAnsi"/>
-          <w:sz w:val="28"/>
-          <w:szCs w:val="28"/>
-        </w:rPr>
-        <w:t xml:space="preserve">: Возможно, будущее лежит в развитии новых архитектур процессоров, таких как многоядерные и гетерогенные вычислительные системы, а также в использовании альтернативных вычислительных моделей, таких как квантовые и </w:t>
-      </w:r>
-      <w:proofErr w:type="spellStart"/>
-      <w:r>
-        <w:rPr>
-          <w:rFonts w:cstheme="minorHAnsi"/>
-          <w:sz w:val="28"/>
-          <w:szCs w:val="28"/>
-        </w:rPr>
-        <w:t>нейроморфные</w:t>
-      </w:r>
-      <w:proofErr w:type="spellEnd"/>
-      <w:r>
-        <w:rPr>
-          <w:rFonts w:cstheme="minorHAnsi"/>
-          <w:sz w:val="28"/>
-          <w:szCs w:val="28"/>
-        </w:rPr>
-        <w:t xml:space="preserve"> вычисления.</w:t>
-      </w:r>
-    </w:p>
-    <w:p>
-      <w:pPr>
-        <w:pStyle w:val="a6"/>
-        <w:numPr>
-          <w:ilvl w:val="0"/>
-          <w:numId w:val="36"/>
-        </w:numPr>
-        <w:rPr>
-          <w:rFonts w:cstheme="minorHAnsi"/>
-          <w:sz w:val="28"/>
-          <w:szCs w:val="28"/>
-        </w:rPr>
-      </w:pPr>
-      <w:r>
-        <w:rPr>
-          <w:rFonts w:cstheme="minorHAnsi"/>
-          <w:b/>
-          <w:bCs/>
-          <w:sz w:val="28"/>
-          <w:szCs w:val="28"/>
-        </w:rPr>
-        <w:t>Инновации на Уровне Материалов</w:t>
-      </w:r>
-      <w:r>
-        <w:rPr>
-          <w:rFonts w:cstheme="minorHAnsi"/>
-          <w:sz w:val="28"/>
-          <w:szCs w:val="28"/>
-        </w:rPr>
-        <w:t>: Разработка и внедрение новых материалов, таких как графен и другие двумерные материалы, могут предложить новые возможности для продолжения масштабирования и увеличения производительности.</w:t>
-      </w:r>
-    </w:p>
-    <w:p>
-      <w:pPr>
-        <w:pStyle w:val="a6"/>
-        <w:numPr>
-          <w:ilvl w:val="0"/>
-          <w:numId w:val="36"/>
-        </w:numPr>
-        <w:rPr>
-          <w:rFonts w:cstheme="minorHAnsi"/>
-          <w:sz w:val="28"/>
-          <w:szCs w:val="28"/>
-        </w:rPr>
-      </w:pPr>
-      <w:r>
-        <w:rPr>
-          <w:rFonts w:cstheme="minorHAnsi"/>
-          <w:b/>
-          <w:bCs/>
-          <w:sz w:val="28"/>
-          <w:szCs w:val="28"/>
-        </w:rPr>
-        <w:t>Оптимизация Программного Обеспечения</w:t>
-      </w:r>
-      <w:r>
-        <w:rPr>
-          <w:rFonts w:cstheme="minorHAnsi"/>
-          <w:sz w:val="28"/>
-          <w:szCs w:val="28"/>
-        </w:rPr>
-        <w:t>: Улучшение эффективности программного обеспечения и алгоритмов также будет играть ключевую роль в увеличении производительности вычислительных систем.</w:t>
-      </w:r>
-    </w:p>
-    <w:p>
-      <w:pPr>
-        <w:rPr>
-          <w:rFonts w:cstheme="minorHAnsi"/>
-          <w:sz w:val="28"/>
-          <w:szCs w:val="28"/>
-        </w:rPr>
-      </w:pPr>
-    </w:p>
-    <w:p>
-      <w:pPr>
-        <w:rPr>
-          <w:rFonts w:cstheme="minorHAnsi"/>
-          <w:sz w:val="28"/>
-          <w:szCs w:val="28"/>
-        </w:rPr>
-      </w:pPr>
-      <w:r>
-        <w:rPr>
-          <w:rFonts w:cstheme="minorHAnsi"/>
-          <w:b/>
-          <w:bCs/>
-          <w:sz w:val="28"/>
-          <w:szCs w:val="28"/>
-        </w:rPr>
-        <w:t>Выводы и Мнение</w:t>
-      </w:r>
-      <w:r>
-        <w:rPr>
-          <w:rFonts w:cstheme="minorHAnsi"/>
-          <w:sz w:val="28"/>
-          <w:szCs w:val="28"/>
-        </w:rPr>
-        <w:t>:</w:t>
-      </w:r>
-    </w:p>
-    <w:p>
-      <w:pPr>
         <w:rPr>
           <w:rFonts w:cstheme="minorHAnsi"/>
           <w:sz w:val="28"/>
@@ -3927,7 +3832,6 @@
           <w:sz w:val="28"/>
           <w:szCs w:val="28"/>
         </w:rPr>
-        <w:lastRenderedPageBreak/>
         <w:t>Тем не</w:t>
       </w:r>
       <w:r>
@@ -4032,7 +3936,18 @@
           <w:szCs w:val="28"/>
           <w:shd w:val="clear" w:color="auto" w:fill="FFFFFF"/>
         </w:rPr>
-        <w:t>- С увеличением плотности транзисторов на микрочипе стоимость производства каждого транзистора уменьшается. Однако с увеличением плотности транзисторов и уменьшения их размера увеличивается сложность технологического процесса, что может привести к повышению общей стоимости производства чипа.</w:t>
+        <w:t xml:space="preserve">- С увеличением плотности транзисторов на микрочипе стоимость производства каждого транзистора уменьшается. Однако с увеличением плотности </w:t>
+      </w:r>
+      <w:r>
+        <w:rPr>
+          <w:rFonts w:cstheme="minorHAnsi"/>
+          <w:color w:val="000000"/>
+          <w:sz w:val="28"/>
+          <w:szCs w:val="28"/>
+          <w:shd w:val="clear" w:color="auto" w:fill="FFFFFF"/>
+        </w:rPr>
+        <w:lastRenderedPageBreak/>
+        <w:t>транзисторов и уменьшения их размера увеличивается сложность технологического процесса, что может привести к повышению общей стоимости производства чипа.</w:t>
       </w:r>
       <w:r>
         <w:rPr>
@@ -4210,7 +4125,6 @@
           <w:sz w:val="28"/>
           <w:szCs w:val="28"/>
         </w:rPr>
-        <w:lastRenderedPageBreak/>
         <w:t>Как и описывалось в презентации, новые подходы к разработке процессоров (специализация или ультрафиолетовая литография), применение 3</w:t>
       </w:r>
       <w:r>
@@ -4228,7 +4142,25 @@
           <w:sz w:val="28"/>
           <w:szCs w:val="28"/>
         </w:rPr>
-        <w:t xml:space="preserve"> архитектур, новых материалов, или вовсе переход на другие  способы вычисления (те же кубиты) дополняют Закон Мура в сегодняшние дни.</w:t>
+        <w:t xml:space="preserve"> архитектур, новых материалов, или вовсе переход на </w:t>
+      </w:r>
+      <w:proofErr w:type="gramStart"/>
+      <w:r>
+        <w:rPr>
+          <w:rFonts w:cstheme="minorHAnsi"/>
+          <w:sz w:val="28"/>
+          <w:szCs w:val="28"/>
+        </w:rPr>
+        <w:t>другие  способы</w:t>
+      </w:r>
+      <w:proofErr w:type="gramEnd"/>
+      <w:r>
+        <w:rPr>
+          <w:rFonts w:cstheme="minorHAnsi"/>
+          <w:sz w:val="28"/>
+          <w:szCs w:val="28"/>
+        </w:rPr>
+        <w:t xml:space="preserve"> вычисления (те же кубиты) дополняют Закон Мура в сегодняшние дни.</w:t>
       </w:r>
     </w:p>
     <w:p>
@@ -4316,7 +4248,25 @@
           <w:sz w:val="28"/>
           <w:szCs w:val="28"/>
         </w:rPr>
-        <w:t>Как вы считаете, может ли закон Мура перестать работать в ближайшие 10-20 лет? То есть столкнёмся ли мы с кризисом развития микроэлектроники, когда мы не сможем удваивать количество транзисторов в силу достижения их минимального размера?</w:t>
+        <w:t xml:space="preserve">Как вы считаете, может ли закон Мура перестать работать в ближайшие </w:t>
+      </w:r>
+      <w:proofErr w:type="gramStart"/>
+      <w:r>
+        <w:rPr>
+          <w:rFonts w:cstheme="minorHAnsi"/>
+          <w:sz w:val="28"/>
+          <w:szCs w:val="28"/>
+        </w:rPr>
+        <w:t>10-20</w:t>
+      </w:r>
+      <w:proofErr w:type="gramEnd"/>
+      <w:r>
+        <w:rPr>
+          <w:rFonts w:cstheme="minorHAnsi"/>
+          <w:sz w:val="28"/>
+          <w:szCs w:val="28"/>
+        </w:rPr>
+        <w:t xml:space="preserve"> лет? То есть столкнёмся ли мы с кризисом развития микроэлектроники, когда мы не сможем удваивать количество транзисторов в силу достижения их минимального размера?</w:t>
       </w:r>
       <w:r>
         <w:rPr>
@@ -4342,6 +4292,7 @@
           <w:szCs w:val="28"/>
           <w:shd w:val="clear" w:color="auto" w:fill="FFFFFF"/>
         </w:rPr>
+        <w:lastRenderedPageBreak/>
         <w:t>Закон Мура может перестать действовать в ближайшие 10–20 лет из-за достижения минимальных размеров транзисторов и проблем, например связанных с квантовыми эффектами. Если индустрия не найдет новых путей увеличения производительности, это может привести к замедлению темпов инноваций в области микроэлектроники.</w:t>
       </w:r>
       <w:r>
@@ -4454,18 +4405,7 @@
           <w:szCs w:val="28"/>
           <w:shd w:val="clear" w:color="auto" w:fill="FFFFFF"/>
         </w:rPr>
-        <w:t xml:space="preserve">В индустрии полупроводников разрабатываются стратегии, такие как использование 3D-стекинга, усовершенствование материалов транзисторов и новые методы литографии. Примеры включают в себя использование </w:t>
-      </w:r>
-      <w:r>
-        <w:rPr>
-          <w:rFonts w:cstheme="minorHAnsi"/>
-          <w:color w:val="000000"/>
-          <w:sz w:val="28"/>
-          <w:szCs w:val="28"/>
-          <w:shd w:val="clear" w:color="auto" w:fill="FFFFFF"/>
-        </w:rPr>
-        <w:lastRenderedPageBreak/>
-        <w:t>экстремального ультрафиолетового (EUV) излучения для литографии.</w:t>
+        <w:t>В индустрии полупроводников разрабатываются стратегии, такие как использование 3D-стекинга, усовершенствование материалов транзисторов и новые методы литографии. Примеры включают в себя использование экстремального ультрафиолетового (EUV) излучения для литографии.</w:t>
       </w:r>
       <w:r>
         <w:rPr>
@@ -4513,6 +4453,7 @@
         </w:rPr>
         <w:br/>
       </w:r>
+      <w:proofErr w:type="gramStart"/>
       <w:r>
         <w:rPr>
           <w:rFonts w:cstheme="minorHAnsi"/>
@@ -4521,7 +4462,18 @@
           <w:szCs w:val="28"/>
           <w:shd w:val="clear" w:color="auto" w:fill="FFFFFF"/>
         </w:rPr>
-        <w:t>Факторы влияющие на применимость Закона Мура включают физические ограничения, такие как квантовые эффекты. Существует мнение, что закон Мура может начать угасать к 2025 году или позже.</w:t>
+        <w:t>Факторы</w:t>
+      </w:r>
+      <w:proofErr w:type="gramEnd"/>
+      <w:r>
+        <w:rPr>
+          <w:rFonts w:cstheme="minorHAnsi"/>
+          <w:color w:val="000000"/>
+          <w:sz w:val="28"/>
+          <w:szCs w:val="28"/>
+          <w:shd w:val="clear" w:color="auto" w:fill="FFFFFF"/>
+        </w:rPr>
+        <w:t xml:space="preserve"> влияющие на применимость Закона Мура включают физические ограничения, такие как квантовые эффекты. Существует мнение, что закон Мура может начать угасать к 2025 году или позже.</w:t>
       </w:r>
       <w:r>
         <w:rPr>
@@ -4607,6 +4559,7 @@
           <w:sz w:val="28"/>
           <w:szCs w:val="28"/>
         </w:rPr>
+        <w:lastRenderedPageBreak/>
         <w:t>Как закон Мура повлиял на область хранения данных и какие успехи были достигнуты в этой области?</w:t>
       </w:r>
       <w:r>
@@ -5005,6 +4958,7 @@
         <w:t>Деннарда</w:t>
       </w:r>
       <w:proofErr w:type="spellEnd"/>
+      <w:proofErr w:type="gramStart"/>
       <w:r>
         <w:rPr>
           <w:rFonts w:cstheme="minorHAnsi"/>
@@ -5013,14 +4967,25 @@
           <w:szCs w:val="28"/>
           <w:shd w:val="clear" w:color="auto" w:fill="FFFFFF"/>
         </w:rPr>
-        <w:t>: При уменьшении размеров транзистора его производительность растет, а потребляемая мощность сохраняется.</w:t>
-      </w:r>
+        <w:t>: При</w:t>
+      </w:r>
+      <w:proofErr w:type="gramEnd"/>
       <w:r>
         <w:rPr>
           <w:rFonts w:cstheme="minorHAnsi"/>
           <w:color w:val="000000"/>
           <w:sz w:val="28"/>
           <w:szCs w:val="28"/>
+          <w:shd w:val="clear" w:color="auto" w:fill="FFFFFF"/>
+        </w:rPr>
+        <w:t xml:space="preserve"> уменьшении размеров транзистора его производительность растет, а потребляемая мощность сохраняется.</w:t>
+      </w:r>
+      <w:r>
+        <w:rPr>
+          <w:rFonts w:cstheme="minorHAnsi"/>
+          <w:color w:val="000000"/>
+          <w:sz w:val="28"/>
+          <w:szCs w:val="28"/>
         </w:rPr>
         <w:br/>
       </w:r>
@@ -5032,7 +4997,6 @@
           <w:szCs w:val="28"/>
           <w:shd w:val="clear" w:color="auto" w:fill="FFFFFF"/>
         </w:rPr>
-        <w:lastRenderedPageBreak/>
         <w:t xml:space="preserve">Закон </w:t>
       </w:r>
       <w:r>
@@ -5138,7 +5102,18 @@
           <w:szCs w:val="28"/>
           <w:shd w:val="clear" w:color="auto" w:fill="FFFFFF"/>
         </w:rPr>
-        <w:t>Стратегии для поддержания конкурентоспособности включают усовершенствование производственных процессов, исследование новых материалов и методов литографии. Пересмотр Закона Мура может повлиять на инвестиционные решения и стратегии разработки.</w:t>
+        <w:t xml:space="preserve">Стратегии для поддержания конкурентоспособности включают усовершенствование производственных процессов, исследование новых материалов и методов литографии. Пересмотр Закона Мура может повлиять на </w:t>
+      </w:r>
+      <w:r>
+        <w:rPr>
+          <w:rFonts w:cstheme="minorHAnsi"/>
+          <w:color w:val="000000"/>
+          <w:sz w:val="28"/>
+          <w:szCs w:val="28"/>
+          <w:shd w:val="clear" w:color="auto" w:fill="FFFFFF"/>
+        </w:rPr>
+        <w:lastRenderedPageBreak/>
+        <w:t>инвестиционные решения и стратегии разработки.</w:t>
       </w:r>
       <w:r>
         <w:rPr>
